--- a/Nodejs Technical Deep Dive.docx
+++ b/Nodejs Technical Deep Dive.docx
@@ -394,325 +394,339 @@
           <w:lang w:val="en-CA"/>
         </w:rPr>
       </w:pPr>
+      <w:r>
+        <w:rPr>
+          <w:b/>
+          <w:lang w:val="en-CA"/>
+        </w:rPr>
+        <w:t xml:space="preserve">Core </w:t>
+      </w:r>
+      <w:proofErr w:type="gramStart"/>
+      <w:r>
+        <w:rPr>
+          <w:b/>
+          <w:lang w:val="en-CA"/>
+        </w:rPr>
+        <w:t>Module :</w:t>
+      </w:r>
+      <w:proofErr w:type="gramEnd"/>
+      <w:r>
+        <w:rPr>
+          <w:b/>
+          <w:lang w:val="en-CA"/>
+        </w:rPr>
+        <w:t xml:space="preserve"> </w:t>
+      </w:r>
+      <w:r>
+        <w:rPr>
+          <w:b/>
+          <w:lang w:val="en-CA"/>
+        </w:rPr>
+        <w:t>require ( “</w:t>
+      </w:r>
+      <w:r>
+        <w:rPr>
+          <w:b/>
+          <w:lang w:val="en-CA"/>
+        </w:rPr>
+        <w:t>fs</w:t>
+      </w:r>
+      <w:r>
+        <w:rPr>
+          <w:b/>
+          <w:lang w:val="en-CA"/>
+        </w:rPr>
+        <w:t xml:space="preserve">” ) </w:t>
+      </w:r>
+    </w:p>
+    <w:p>
+      <w:pPr>
+        <w:rPr>
+          <w:lang w:val="en-CA"/>
+        </w:rPr>
+      </w:pPr>
+    </w:p>
+    <w:p>
+      <w:pPr>
+        <w:rPr>
+          <w:lang w:val="en-CA"/>
+        </w:rPr>
+      </w:pPr>
+      <w:proofErr w:type="spellStart"/>
+      <w:proofErr w:type="gramStart"/>
+      <w:r>
+        <w:rPr>
+          <w:lang w:val="en-CA"/>
+        </w:rPr>
+        <w:t>Fs.readFile</w:t>
+      </w:r>
+      <w:proofErr w:type="spellEnd"/>
+      <w:proofErr w:type="gramEnd"/>
+      <w:r>
+        <w:rPr>
+          <w:lang w:val="en-CA"/>
+        </w:rPr>
+        <w:t xml:space="preserve"> ( </w:t>
+      </w:r>
+      <w:proofErr w:type="spellStart"/>
+      <w:r>
+        <w:rPr>
+          <w:lang w:val="en-CA"/>
+        </w:rPr>
+        <w:t>Async</w:t>
+      </w:r>
+      <w:proofErr w:type="spellEnd"/>
+      <w:r>
+        <w:rPr>
+          <w:lang w:val="en-CA"/>
+        </w:rPr>
+        <w:t xml:space="preserve"> ) w/ callback</w:t>
+      </w:r>
+    </w:p>
+    <w:p>
+      <w:pPr>
+        <w:rPr>
+          <w:lang w:val="en-CA"/>
+        </w:rPr>
+      </w:pPr>
+      <w:proofErr w:type="spellStart"/>
+      <w:proofErr w:type="gramStart"/>
+      <w:r>
+        <w:rPr>
+          <w:lang w:val="en-CA"/>
+        </w:rPr>
+        <w:t>Fs.writeFile</w:t>
+      </w:r>
+      <w:proofErr w:type="spellEnd"/>
+      <w:proofErr w:type="gramEnd"/>
+      <w:r>
+        <w:rPr>
+          <w:lang w:val="en-CA"/>
+        </w:rPr>
+        <w:t xml:space="preserve"> ( </w:t>
+      </w:r>
+      <w:proofErr w:type="spellStart"/>
+      <w:r>
+        <w:rPr>
+          <w:lang w:val="en-CA"/>
+        </w:rPr>
+        <w:t>Async</w:t>
+      </w:r>
+      <w:proofErr w:type="spellEnd"/>
+      <w:r>
+        <w:rPr>
+          <w:lang w:val="en-CA"/>
+        </w:rPr>
+        <w:t xml:space="preserve"> ) w/ callback</w:t>
+      </w:r>
+      <w:r>
+        <w:rPr>
+          <w:lang w:val="en-CA"/>
+        </w:rPr>
+        <w:t xml:space="preserve"> </w:t>
+      </w:r>
+    </w:p>
+    <w:p>
+      <w:pPr>
+        <w:rPr>
+          <w:lang w:val="en-CA"/>
+        </w:rPr>
+      </w:pPr>
+    </w:p>
+    <w:p>
+      <w:pPr>
+        <w:rPr>
+          <w:lang w:val="en-CA"/>
+        </w:rPr>
+      </w:pPr>
+      <w:proofErr w:type="spellStart"/>
+      <w:proofErr w:type="gramStart"/>
+      <w:r>
+        <w:rPr>
+          <w:lang w:val="en-CA"/>
+        </w:rPr>
+        <w:t>Fs.rmdir</w:t>
+      </w:r>
+      <w:proofErr w:type="spellEnd"/>
+      <w:proofErr w:type="gramEnd"/>
+      <w:r>
+        <w:rPr>
+          <w:lang w:val="en-CA"/>
+        </w:rPr>
+        <w:t xml:space="preserve"> </w:t>
+      </w:r>
+      <w:r>
+        <w:rPr>
+          <w:lang w:val="en-CA"/>
+        </w:rPr>
+        <w:t xml:space="preserve">( </w:t>
+      </w:r>
+      <w:proofErr w:type="spellStart"/>
+      <w:r>
+        <w:rPr>
+          <w:lang w:val="en-CA"/>
+        </w:rPr>
+        <w:t>Async</w:t>
+      </w:r>
+      <w:proofErr w:type="spellEnd"/>
+      <w:r>
+        <w:rPr>
+          <w:lang w:val="en-CA"/>
+        </w:rPr>
+        <w:t xml:space="preserve"> ) w/ callback</w:t>
+      </w:r>
+    </w:p>
+    <w:p>
+      <w:pPr>
+        <w:rPr>
+          <w:lang w:val="en-CA"/>
+        </w:rPr>
+      </w:pPr>
+    </w:p>
+    <w:p>
+      <w:pPr>
+        <w:rPr>
+          <w:b/>
+          <w:lang w:val="en-CA"/>
+        </w:rPr>
+      </w:pPr>
+      <w:r>
+        <w:rPr>
+          <w:b/>
+          <w:lang w:val="en-CA"/>
+        </w:rPr>
+        <w:t xml:space="preserve">HTTP Server </w:t>
+      </w:r>
+    </w:p>
+    <w:p>
+      <w:pPr>
+        <w:rPr>
+          <w:lang w:val="en-CA"/>
+        </w:rPr>
+      </w:pPr>
+    </w:p>
+    <w:p>
+      <w:pPr>
+        <w:rPr>
+          <w:lang w:val="en-CA"/>
+        </w:rPr>
+      </w:pPr>
+      <w:proofErr w:type="spellStart"/>
+      <w:r>
+        <w:rPr>
+          <w:lang w:val="en-CA"/>
+        </w:rPr>
+        <w:t>const</w:t>
+      </w:r>
+      <w:proofErr w:type="spellEnd"/>
+      <w:r>
+        <w:rPr>
+          <w:lang w:val="en-CA"/>
+        </w:rPr>
+        <w:t xml:space="preserve"> http = Require(“http”)</w:t>
+      </w:r>
+    </w:p>
+    <w:p>
+      <w:pPr>
+        <w:rPr>
+          <w:lang w:val="en-CA"/>
+        </w:rPr>
+      </w:pPr>
+    </w:p>
+    <w:p>
+      <w:pPr>
+        <w:rPr>
+          <w:lang w:val="en-CA"/>
+        </w:rPr>
+      </w:pPr>
+      <w:proofErr w:type="spellStart"/>
+      <w:r>
+        <w:rPr>
+          <w:lang w:val="en-CA"/>
+        </w:rPr>
+        <w:t>Const</w:t>
+      </w:r>
+      <w:proofErr w:type="spellEnd"/>
+      <w:r>
+        <w:rPr>
+          <w:lang w:val="en-CA"/>
+        </w:rPr>
+        <w:t xml:space="preserve"> Server = </w:t>
+      </w:r>
+      <w:proofErr w:type="spellStart"/>
+      <w:proofErr w:type="gramStart"/>
+      <w:r>
+        <w:rPr>
+          <w:lang w:val="en-CA"/>
+        </w:rPr>
+        <w:t>http.createServer</w:t>
+      </w:r>
+      <w:proofErr w:type="spellEnd"/>
+      <w:proofErr w:type="gramEnd"/>
+      <w:r>
+        <w:rPr>
+          <w:lang w:val="en-CA"/>
+        </w:rPr>
+        <w:t>()</w:t>
+      </w:r>
+    </w:p>
+    <w:p>
+      <w:pPr>
+        <w:rPr>
+          <w:lang w:val="en-CA"/>
+        </w:rPr>
+      </w:pPr>
+    </w:p>
+    <w:p>
+      <w:pPr>
+        <w:rPr>
+          <w:lang w:val="en-CA"/>
+        </w:rPr>
+      </w:pPr>
+      <w:proofErr w:type="spellStart"/>
+      <w:r>
+        <w:rPr>
+          <w:lang w:val="en-CA"/>
+        </w:rPr>
+        <w:t>Server.listen</w:t>
+      </w:r>
+      <w:proofErr w:type="spellEnd"/>
+      <w:r>
+        <w:rPr>
+          <w:lang w:val="en-CA"/>
+        </w:rPr>
+        <w:t xml:space="preserve">(port, </w:t>
+      </w:r>
+      <w:proofErr w:type="gramStart"/>
+      <w:r>
+        <w:rPr>
+          <w:lang w:val="en-CA"/>
+        </w:rPr>
+        <w:t>callback(</w:t>
+      </w:r>
+      <w:proofErr w:type="gramEnd"/>
+      <w:r>
+        <w:rPr>
+          <w:lang w:val="en-CA"/>
+        </w:rPr>
+        <w:t>))</w:t>
+      </w:r>
+    </w:p>
+    <w:p>
+      <w:pPr>
+        <w:rPr>
+          <w:lang w:val="en-CA"/>
+        </w:rPr>
+      </w:pPr>
+    </w:p>
+    <w:p>
+      <w:pPr>
+        <w:rPr>
+          <w:lang w:val="en-CA"/>
+        </w:rPr>
+      </w:pPr>
       <w:bookmarkStart w:id="0" w:name="_GoBack"/>
-      <w:r>
-        <w:rPr>
-          <w:b/>
-          <w:lang w:val="en-CA"/>
-        </w:rPr>
-        <w:t xml:space="preserve">Core </w:t>
-      </w:r>
-      <w:proofErr w:type="gramStart"/>
-      <w:r>
-        <w:rPr>
-          <w:b/>
-          <w:lang w:val="en-CA"/>
-        </w:rPr>
-        <w:t>Module :</w:t>
-      </w:r>
-      <w:proofErr w:type="gramEnd"/>
-      <w:r>
-        <w:rPr>
-          <w:b/>
-          <w:lang w:val="en-CA"/>
-        </w:rPr>
-        <w:t xml:space="preserve"> </w:t>
-      </w:r>
-      <w:r>
-        <w:rPr>
-          <w:b/>
-          <w:lang w:val="en-CA"/>
-        </w:rPr>
-        <w:t>require ( “</w:t>
-      </w:r>
-      <w:r>
-        <w:rPr>
-          <w:b/>
-          <w:lang w:val="en-CA"/>
-        </w:rPr>
-        <w:t>fs</w:t>
-      </w:r>
-      <w:r>
-        <w:rPr>
-          <w:b/>
-          <w:lang w:val="en-CA"/>
-        </w:rPr>
-        <w:t xml:space="preserve">” ) </w:t>
-      </w:r>
-    </w:p>
-    <w:bookmarkEnd w:id="0"/>
-    <w:p>
-      <w:pPr>
-        <w:rPr>
-          <w:lang w:val="en-CA"/>
-        </w:rPr>
-      </w:pPr>
-    </w:p>
-    <w:p>
-      <w:pPr>
-        <w:rPr>
-          <w:lang w:val="en-CA"/>
-        </w:rPr>
-      </w:pPr>
-      <w:proofErr w:type="spellStart"/>
-      <w:proofErr w:type="gramStart"/>
-      <w:r>
-        <w:rPr>
-          <w:lang w:val="en-CA"/>
-        </w:rPr>
-        <w:t>Fs.readFile</w:t>
-      </w:r>
-      <w:proofErr w:type="spellEnd"/>
-      <w:proofErr w:type="gramEnd"/>
-      <w:r>
-        <w:rPr>
-          <w:lang w:val="en-CA"/>
-        </w:rPr>
-        <w:t xml:space="preserve"> ( </w:t>
-      </w:r>
-      <w:proofErr w:type="spellStart"/>
-      <w:r>
-        <w:rPr>
-          <w:lang w:val="en-CA"/>
-        </w:rPr>
-        <w:t>Async</w:t>
-      </w:r>
-      <w:proofErr w:type="spellEnd"/>
-      <w:r>
-        <w:rPr>
-          <w:lang w:val="en-CA"/>
-        </w:rPr>
-        <w:t xml:space="preserve"> ) w/ callback</w:t>
-      </w:r>
-    </w:p>
-    <w:p>
-      <w:pPr>
-        <w:rPr>
-          <w:lang w:val="en-CA"/>
-        </w:rPr>
-      </w:pPr>
-      <w:proofErr w:type="spellStart"/>
-      <w:proofErr w:type="gramStart"/>
-      <w:r>
-        <w:rPr>
-          <w:lang w:val="en-CA"/>
-        </w:rPr>
-        <w:t>Fs.writeFile</w:t>
-      </w:r>
-      <w:proofErr w:type="spellEnd"/>
-      <w:proofErr w:type="gramEnd"/>
-      <w:r>
-        <w:rPr>
-          <w:lang w:val="en-CA"/>
-        </w:rPr>
-        <w:t xml:space="preserve"> ( </w:t>
-      </w:r>
-      <w:proofErr w:type="spellStart"/>
-      <w:r>
-        <w:rPr>
-          <w:lang w:val="en-CA"/>
-        </w:rPr>
-        <w:t>Async</w:t>
-      </w:r>
-      <w:proofErr w:type="spellEnd"/>
-      <w:r>
-        <w:rPr>
-          <w:lang w:val="en-CA"/>
-        </w:rPr>
-        <w:t xml:space="preserve"> ) w/ callback</w:t>
-      </w:r>
-      <w:r>
-        <w:rPr>
-          <w:lang w:val="en-CA"/>
-        </w:rPr>
-        <w:t xml:space="preserve"> </w:t>
-      </w:r>
-    </w:p>
-    <w:p>
-      <w:pPr>
-        <w:rPr>
-          <w:lang w:val="en-CA"/>
-        </w:rPr>
-      </w:pPr>
-    </w:p>
-    <w:p>
-      <w:pPr>
-        <w:rPr>
-          <w:lang w:val="en-CA"/>
-        </w:rPr>
-      </w:pPr>
-      <w:proofErr w:type="spellStart"/>
-      <w:proofErr w:type="gramStart"/>
-      <w:r>
-        <w:rPr>
-          <w:lang w:val="en-CA"/>
-        </w:rPr>
-        <w:t>Fs.rmdir</w:t>
-      </w:r>
-      <w:proofErr w:type="spellEnd"/>
-      <w:proofErr w:type="gramEnd"/>
-      <w:r>
-        <w:rPr>
-          <w:lang w:val="en-CA"/>
-        </w:rPr>
-        <w:t xml:space="preserve"> </w:t>
-      </w:r>
-      <w:r>
-        <w:rPr>
-          <w:lang w:val="en-CA"/>
-        </w:rPr>
-        <w:t xml:space="preserve">( </w:t>
-      </w:r>
-      <w:proofErr w:type="spellStart"/>
-      <w:r>
-        <w:rPr>
-          <w:lang w:val="en-CA"/>
-        </w:rPr>
-        <w:t>Async</w:t>
-      </w:r>
-      <w:proofErr w:type="spellEnd"/>
-      <w:r>
-        <w:rPr>
-          <w:lang w:val="en-CA"/>
-        </w:rPr>
-        <w:t xml:space="preserve"> ) w/ callback</w:t>
-      </w:r>
-    </w:p>
-    <w:p>
-      <w:pPr>
-        <w:rPr>
-          <w:lang w:val="en-CA"/>
-        </w:rPr>
-      </w:pPr>
-    </w:p>
-    <w:p>
-      <w:pPr>
-        <w:rPr>
-          <w:b/>
-          <w:lang w:val="en-CA"/>
-        </w:rPr>
-      </w:pPr>
-      <w:r>
-        <w:rPr>
-          <w:b/>
-          <w:lang w:val="en-CA"/>
-        </w:rPr>
-        <w:t xml:space="preserve">HTTP Server </w:t>
-      </w:r>
-    </w:p>
-    <w:p>
-      <w:pPr>
-        <w:rPr>
-          <w:lang w:val="en-CA"/>
-        </w:rPr>
-      </w:pPr>
-    </w:p>
-    <w:p>
-      <w:pPr>
-        <w:rPr>
-          <w:lang w:val="en-CA"/>
-        </w:rPr>
-      </w:pPr>
-      <w:proofErr w:type="spellStart"/>
-      <w:r>
-        <w:rPr>
-          <w:lang w:val="en-CA"/>
-        </w:rPr>
-        <w:t>const</w:t>
-      </w:r>
-      <w:proofErr w:type="spellEnd"/>
-      <w:r>
-        <w:rPr>
-          <w:lang w:val="en-CA"/>
-        </w:rPr>
-        <w:t xml:space="preserve"> http = Require(“http”)</w:t>
-      </w:r>
-    </w:p>
-    <w:p>
-      <w:pPr>
-        <w:rPr>
-          <w:lang w:val="en-CA"/>
-        </w:rPr>
-      </w:pPr>
-    </w:p>
-    <w:p>
-      <w:pPr>
-        <w:rPr>
-          <w:lang w:val="en-CA"/>
-        </w:rPr>
-      </w:pPr>
-      <w:proofErr w:type="spellStart"/>
-      <w:r>
-        <w:rPr>
-          <w:lang w:val="en-CA"/>
-        </w:rPr>
-        <w:t>Const</w:t>
-      </w:r>
-      <w:proofErr w:type="spellEnd"/>
-      <w:r>
-        <w:rPr>
-          <w:lang w:val="en-CA"/>
-        </w:rPr>
-        <w:t xml:space="preserve"> Server = </w:t>
-      </w:r>
-      <w:proofErr w:type="spellStart"/>
-      <w:proofErr w:type="gramStart"/>
-      <w:r>
-        <w:rPr>
-          <w:lang w:val="en-CA"/>
-        </w:rPr>
-        <w:t>http.createServer</w:t>
-      </w:r>
-      <w:proofErr w:type="spellEnd"/>
-      <w:proofErr w:type="gramEnd"/>
-      <w:r>
-        <w:rPr>
-          <w:lang w:val="en-CA"/>
-        </w:rPr>
-        <w:t>()</w:t>
-      </w:r>
-    </w:p>
-    <w:p>
-      <w:pPr>
-        <w:rPr>
-          <w:lang w:val="en-CA"/>
-        </w:rPr>
-      </w:pPr>
-    </w:p>
-    <w:p>
-      <w:pPr>
-        <w:rPr>
-          <w:lang w:val="en-CA"/>
-        </w:rPr>
-      </w:pPr>
-      <w:proofErr w:type="spellStart"/>
-      <w:r>
-        <w:rPr>
-          <w:lang w:val="en-CA"/>
-        </w:rPr>
-        <w:t>Server.listen</w:t>
-      </w:r>
-      <w:proofErr w:type="spellEnd"/>
-      <w:r>
-        <w:rPr>
-          <w:lang w:val="en-CA"/>
-        </w:rPr>
-        <w:t xml:space="preserve">(port, </w:t>
-      </w:r>
-      <w:proofErr w:type="gramStart"/>
-      <w:r>
-        <w:rPr>
-          <w:lang w:val="en-CA"/>
-        </w:rPr>
-        <w:t>callback(</w:t>
-      </w:r>
-      <w:proofErr w:type="gramEnd"/>
-      <w:r>
-        <w:rPr>
-          <w:lang w:val="en-CA"/>
-        </w:rPr>
-        <w:t>))</w:t>
-      </w:r>
+      <w:bookmarkEnd w:id="0"/>
     </w:p>
     <w:sectPr>
       <w:pgSz w:w="11900" w:h="16840"/>
